--- a/Documentation/EMC NFV Uninstall procedure.docx
+++ b/Documentation/EMC NFV Uninstall procedure.docx
@@ -45,29 +45,8 @@
           <w:numId w:val="2"/>
         </w:numPr>
       </w:pPr>
-      <w:proofErr w:type="spellStart"/>
-      <w:r>
-        <w:t>Vcenter</w:t>
-      </w:r>
-      <w:proofErr w:type="spellEnd"/>
-      <w:r>
-        <w:t xml:space="preserve"> – doesn’t have an uninstall command, but if you just manually delete the </w:t>
-      </w:r>
-      <w:proofErr w:type="spellStart"/>
-      <w:r>
-        <w:t>vcenter</w:t>
-      </w:r>
-      <w:proofErr w:type="spellEnd"/>
-      <w:r>
-        <w:t xml:space="preserve"> </w:t>
-      </w:r>
-      <w:proofErr w:type="spellStart"/>
-      <w:r>
-        <w:t>vm</w:t>
-      </w:r>
-      <w:proofErr w:type="spellEnd"/>
-      <w:r>
-        <w:t>, you might be stuck with VDS configured on the hosts, and sometimes only re-deploy of the hosts might resolve that.</w:t>
+      <w:r>
+        <w:t>Vcenter – doesn’t have an uninstall command, but if you just manually delete the vcenter vm, you might be stuck with VDS configured on the hosts, and sometimes only re-deploy of the hosts might resolve that.</w:t>
       </w:r>
     </w:p>
     <w:p>
@@ -78,45 +57,8 @@
           <w:numId w:val="2"/>
         </w:numPr>
       </w:pPr>
-      <w:proofErr w:type="spellStart"/>
-      <w:r>
-        <w:t>ScaleIO</w:t>
-      </w:r>
-      <w:proofErr w:type="spellEnd"/>
-      <w:r>
-        <w:t xml:space="preserve"> – the uninstall of </w:t>
-      </w:r>
-      <w:proofErr w:type="spellStart"/>
-      <w:r>
-        <w:t>scaleiO</w:t>
-      </w:r>
-      <w:proofErr w:type="spellEnd"/>
-      <w:r>
-        <w:t xml:space="preserve"> will fail if you have some VMs that are using the SIO </w:t>
-      </w:r>
-      <w:proofErr w:type="spellStart"/>
-      <w:r>
-        <w:t>datastore</w:t>
-      </w:r>
-      <w:proofErr w:type="spellEnd"/>
-      <w:r>
-        <w:t xml:space="preserve">. You should first uninstall all of the other components (NSX, VCD, </w:t>
-      </w:r>
-      <w:proofErr w:type="spellStart"/>
-      <w:r>
-        <w:t>vLOG</w:t>
-      </w:r>
-      <w:proofErr w:type="spellEnd"/>
-      <w:r>
-        <w:t xml:space="preserve">, </w:t>
-      </w:r>
-      <w:proofErr w:type="spellStart"/>
-      <w:r>
-        <w:t>vROPS</w:t>
-      </w:r>
-      <w:proofErr w:type="spellEnd"/>
-      <w:r>
-        <w:t>, Nagios, Versa).</w:t>
+      <w:r>
+        <w:t>ScaleIO – the uninstall of scaleiO will fail if you have some VMs that are using the SIO datastore. You should first uninstall all of the other components (NSX, VCD, vLOG, vROPS, Nagios, Versa).</w:t>
       </w:r>
     </w:p>
     <w:p>
@@ -127,21 +69,8 @@
           <w:numId w:val="2"/>
         </w:numPr>
       </w:pPr>
-      <w:proofErr w:type="spellStart"/>
-      <w:r>
-        <w:t>vCD</w:t>
-      </w:r>
-      <w:proofErr w:type="spellEnd"/>
-      <w:r>
-        <w:t xml:space="preserve"> – won’t be able to finish the setup step if the NSX was not deployed and configured first. So when uninstalling NSX, make sure you uninstall </w:t>
-      </w:r>
-      <w:proofErr w:type="spellStart"/>
-      <w:r>
-        <w:t>vCD</w:t>
-      </w:r>
-      <w:proofErr w:type="spellEnd"/>
-      <w:r>
-        <w:t xml:space="preserve"> before redeploying both.</w:t>
+      <w:r>
+        <w:t>vCD – won’t be able to finish the setup step if the NSX was not deployed and configured first. So when uninstalling NSX, make sure you uninstall vCD before redeploying both.</w:t>
       </w:r>
     </w:p>
     <w:p>
@@ -152,18 +81,21 @@
           <w:numId w:val="2"/>
         </w:numPr>
       </w:pPr>
-      <w:proofErr w:type="spellStart"/>
-      <w:r>
-        <w:t>Onrack</w:t>
-      </w:r>
-      <w:proofErr w:type="spellEnd"/>
-      <w:r>
-        <w:t xml:space="preserve"> - doesn’t have an uninstall command, if you are ready to run it again, you’ll need to delete the hosts from the Resource Manager client first.</w:t>
-      </w:r>
+      <w:r>
+        <w:t>Onrack - doesn’t have an uninstall command, if you are ready to run it again, you’ll need to delete the hosts from th</w:t>
+      </w:r>
+      <w:r>
+        <w:t>e Resource Manager client first (make sure you refresh the view to make sure you look at the latest view).</w:t>
+      </w:r>
+      <w:bookmarkStart w:id="0" w:name="_GoBack"/>
+      <w:bookmarkEnd w:id="0"/>
       <w:r>
         <w:br/>
       </w:r>
       <w:r>
+        <w:rPr>
+          <w:noProof/>
+        </w:rPr>
         <w:drawing>
           <wp:inline distT="0" distB="0" distL="0" distR="0" wp14:anchorId="2B897A3B" wp14:editId="617DA0B9">
             <wp:extent cx="3591426" cy="4086795"/>
@@ -237,47 +169,15 @@
       </w:r>
       <w:r>
         <w:br/>
-        <w:t xml:space="preserve">a. Nagios – first, stop the Nagios monitoring, from the </w:t>
-      </w:r>
-      <w:proofErr w:type="spellStart"/>
-      <w:r>
-        <w:t>NagiosServer</w:t>
-      </w:r>
-      <w:proofErr w:type="spellEnd"/>
-      <w:r>
-        <w:t xml:space="preserve"> component, stop the Start command. Then from the Nagios Monitoring component, run the uninstall command.</w:t>
-      </w:r>
-    </w:p>
-    <w:p>
-      <w:pPr>
-        <w:pStyle w:val="ListParagraph"/>
-      </w:pPr>
-      <w:r>
-        <w:t xml:space="preserve">b. </w:t>
-      </w:r>
-      <w:proofErr w:type="spellStart"/>
-      <w:r>
-        <w:t>vCloud</w:t>
-      </w:r>
-      <w:proofErr w:type="spellEnd"/>
-      <w:r>
-        <w:t xml:space="preserve"> Director, NSX, Versa, </w:t>
-      </w:r>
-      <w:proofErr w:type="spellStart"/>
-      <w:r>
-        <w:t>vLog</w:t>
-      </w:r>
-      <w:proofErr w:type="spellEnd"/>
-      <w:r>
-        <w:t xml:space="preserve"> Insight, </w:t>
-      </w:r>
-      <w:proofErr w:type="spellStart"/>
-      <w:r>
-        <w:t>vROPS</w:t>
-      </w:r>
-      <w:proofErr w:type="spellEnd"/>
-      <w:r>
-        <w:t xml:space="preserve"> – </w:t>
+        <w:t>a. Nagios – first, stop the Nagios monitoring, from the NagiosServer component, stop the Start command. Then from the Nagios Monitoring component, run the uninstall command.</w:t>
+      </w:r>
+    </w:p>
+    <w:p>
+      <w:pPr>
+        <w:pStyle w:val="ListParagraph"/>
+      </w:pPr>
+      <w:r>
+        <w:t xml:space="preserve">b. vCloud Director, NSX, Versa, vLog Insight, vROPS – </w:t>
       </w:r>
       <w:r>
         <w:t>run the</w:t>
@@ -296,64 +196,25 @@
       <w:r>
         <w:t xml:space="preserve">c. </w:t>
       </w:r>
-      <w:proofErr w:type="spellStart"/>
-      <w:r>
-        <w:t>ScaleIO</w:t>
-      </w:r>
-      <w:proofErr w:type="spellEnd"/>
-      <w:r>
-        <w:t xml:space="preserve"> – now that all the other </w:t>
-      </w:r>
-      <w:proofErr w:type="spellStart"/>
-      <w:r>
-        <w:t>vms</w:t>
-      </w:r>
-      <w:proofErr w:type="spellEnd"/>
-      <w:r>
-        <w:t xml:space="preserve"> are uninstalled, run the uninstall command of </w:t>
-      </w:r>
-      <w:proofErr w:type="spellStart"/>
-      <w:r>
-        <w:t>ScaleIO</w:t>
-      </w:r>
-      <w:proofErr w:type="spellEnd"/>
-      <w:r>
-        <w:t>.</w:t>
-      </w:r>
-    </w:p>
-    <w:p>
-      <w:pPr>
-        <w:pStyle w:val="ListParagraph"/>
-      </w:pPr>
-      <w:r>
-        <w:t xml:space="preserve">d. Remove the </w:t>
-      </w:r>
-      <w:proofErr w:type="spellStart"/>
-      <w:r>
-        <w:t>onrack</w:t>
-      </w:r>
-      <w:proofErr w:type="spellEnd"/>
-      <w:r>
-        <w:t xml:space="preserve"> discovered resources from the resource manager client as shown above.</w:t>
-      </w:r>
-    </w:p>
-    <w:p>
-      <w:pPr>
-        <w:pStyle w:val="ListParagraph"/>
-      </w:pPr>
-      <w:r>
-        <w:t xml:space="preserve">d. Uninstall </w:t>
-      </w:r>
-      <w:proofErr w:type="spellStart"/>
-      <w:r>
-        <w:t>vcenter</w:t>
-      </w:r>
-      <w:proofErr w:type="spellEnd"/>
-      <w:r>
-        <w:t xml:space="preserve"> as described in the next steps.</w:t>
-      </w:r>
-      <w:bookmarkStart w:id="0" w:name="_GoBack"/>
-      <w:bookmarkEnd w:id="0"/>
+      <w:r>
+        <w:t>ScaleIO – now that all the other vms are uninstalled, run the uninstall command of ScaleIO.</w:t>
+      </w:r>
+    </w:p>
+    <w:p>
+      <w:pPr>
+        <w:pStyle w:val="ListParagraph"/>
+      </w:pPr>
+      <w:r>
+        <w:t>d. Remove the onrack discovered resources from the resource manager client as shown above.</w:t>
+      </w:r>
+    </w:p>
+    <w:p>
+      <w:pPr>
+        <w:pStyle w:val="ListParagraph"/>
+      </w:pPr>
+      <w:r>
+        <w:t>d. Uninstall vcenter as described in the next steps.</w:t>
+      </w:r>
     </w:p>
     <w:p>
       <w:pPr>
@@ -364,15 +225,7 @@
         </w:numPr>
       </w:pPr>
       <w:r>
-        <w:t>Configure the brocade switch using the “</w:t>
-      </w:r>
-      <w:proofErr w:type="spellStart"/>
-      <w:r>
-        <w:t>PreSet</w:t>
-      </w:r>
-      <w:proofErr w:type="spellEnd"/>
-      <w:r>
-        <w:t xml:space="preserve"> Brocade” command</w:t>
+        <w:t>Configure the brocade switch using the “PreSet Brocade” command</w:t>
       </w:r>
     </w:p>
     <w:p>
@@ -398,6 +251,9 @@
         <w:br/>
       </w:r>
       <w:r>
+        <w:rPr>
+          <w:noProof/>
+        </w:rPr>
         <w:drawing>
           <wp:inline distT="0" distB="0" distL="0" distR="0" wp14:anchorId="3599F284" wp14:editId="05839038">
             <wp:extent cx="5943600" cy="2542540"/>
@@ -447,6 +303,9 @@
         <w:br/>
       </w:r>
       <w:r>
+        <w:rPr>
+          <w:noProof/>
+        </w:rPr>
         <w:drawing>
           <wp:inline distT="0" distB="0" distL="0" distR="0" wp14:anchorId="029B1040" wp14:editId="6047CE57">
             <wp:extent cx="5943600" cy="3209925"/>
@@ -489,22 +348,17 @@
         <w:pStyle w:val="ListParagraph"/>
       </w:pPr>
       <w:r>
-        <w:t xml:space="preserve">Open the inventory/networking/data/hosts view and remove the master host from the </w:t>
-      </w:r>
-      <w:proofErr w:type="spellStart"/>
-      <w:r>
-        <w:t>vds</w:t>
-      </w:r>
-      <w:proofErr w:type="spellEnd"/>
-      <w:r>
-        <w:t>:</w:t>
-      </w:r>
-    </w:p>
-    <w:p>
-      <w:pPr>
-        <w:pStyle w:val="ListParagraph"/>
-      </w:pPr>
-      <w:r>
+        <w:t>Open the inventory/networking/data/hosts view and remove the master host from the vds:</w:t>
+      </w:r>
+    </w:p>
+    <w:p>
+      <w:pPr>
+        <w:pStyle w:val="ListParagraph"/>
+      </w:pPr>
+      <w:r>
+        <w:rPr>
+          <w:noProof/>
+        </w:rPr>
         <w:drawing>
           <wp:inline distT="0" distB="0" distL="0" distR="0" wp14:anchorId="0624B820" wp14:editId="5B955EBC">
             <wp:extent cx="5943600" cy="4363085"/>
@@ -573,6 +427,9 @@
         <w:pStyle w:val="ListParagraph"/>
       </w:pPr>
       <w:r>
+        <w:rPr>
+          <w:noProof/>
+        </w:rPr>
         <w:drawing>
           <wp:inline distT="0" distB="0" distL="0" distR="0" wp14:anchorId="4687D0B5" wp14:editId="77E8500C">
             <wp:extent cx="5943600" cy="2390775"/>
@@ -615,6 +472,9 @@
         <w:pStyle w:val="ListParagraph"/>
       </w:pPr>
       <w:r>
+        <w:rPr>
+          <w:noProof/>
+        </w:rPr>
         <w:drawing>
           <wp:inline distT="0" distB="0" distL="0" distR="0" wp14:anchorId="6E569841" wp14:editId="33257FF3">
             <wp:extent cx="5943600" cy="2826385"/>
@@ -669,6 +529,9 @@
         <w:br/>
       </w:r>
       <w:r>
+        <w:rPr>
+          <w:noProof/>
+        </w:rPr>
         <w:drawing>
           <wp:inline distT="0" distB="0" distL="0" distR="0" wp14:anchorId="075B574D" wp14:editId="782E78CA">
             <wp:extent cx="5706271" cy="3334215"/>
@@ -717,6 +580,9 @@
         <w:br/>
       </w:r>
       <w:r>
+        <w:rPr>
+          <w:noProof/>
+        </w:rPr>
         <w:drawing>
           <wp:inline distT="0" distB="0" distL="0" distR="0" wp14:anchorId="544297C5" wp14:editId="2612216C">
             <wp:extent cx="5943600" cy="1947545"/>
@@ -777,29 +643,15 @@
       </w:pPr>
       <w:r>
         <w:lastRenderedPageBreak/>
-        <w:t xml:space="preserve">Host/configuration/networking/vSphere </w:t>
-      </w:r>
-      <w:r>
-        <w:t>Distributed</w:t>
-      </w:r>
-      <w:r>
-        <w:t xml:space="preserve"> Switch</w:t>
-      </w:r>
-      <w:r>
-        <w:t xml:space="preserve"> – </w:t>
-      </w:r>
-      <w:proofErr w:type="spellStart"/>
-      <w:r>
-        <w:t>mgmtsw</w:t>
-      </w:r>
-      <w:proofErr w:type="spellEnd"/>
-      <w:r>
-        <w:t xml:space="preserve"> – Manage virtual adapters</w:t>
+        <w:t>Host/configuration/networking/vSphere Distributed Switch – mgmtsw – Manage virtual adapters</w:t>
       </w:r>
       <w:r>
         <w:br/>
       </w:r>
       <w:r>
+        <w:rPr>
+          <w:noProof/>
+        </w:rPr>
         <w:drawing>
           <wp:inline distT="0" distB="0" distL="0" distR="0" wp14:anchorId="73A7B291" wp14:editId="193F9667">
             <wp:extent cx="5943600" cy="1957705"/>
@@ -853,6 +705,9 @@
         <w:br/>
       </w:r>
       <w:r>
+        <w:rPr>
+          <w:noProof/>
+        </w:rPr>
         <w:drawing>
           <wp:inline distT="0" distB="0" distL="0" distR="0" wp14:anchorId="6CAFD929" wp14:editId="3FB509F4">
             <wp:extent cx="5839640" cy="2267266"/>
@@ -903,17 +758,15 @@
         <w:pStyle w:val="ListParagraph"/>
       </w:pPr>
       <w:r>
-        <w:t xml:space="preserve">Network label: </w:t>
-      </w:r>
-      <w:proofErr w:type="spellStart"/>
-      <w:r>
-        <w:t>VMkernel</w:t>
-      </w:r>
-      <w:proofErr w:type="spellEnd"/>
+        <w:t>Network label: VMkernel</w:t>
+      </w:r>
       <w:r>
         <w:br/>
       </w:r>
       <w:r>
+        <w:rPr>
+          <w:noProof/>
+        </w:rPr>
         <w:drawing>
           <wp:inline distT="0" distB="0" distL="0" distR="0" wp14:anchorId="371545CC" wp14:editId="0406EE29">
             <wp:extent cx="5334744" cy="2162477"/>
@@ -965,43 +818,17 @@
         </w:numPr>
       </w:pPr>
       <w:r>
-        <w:t xml:space="preserve">Move existing VMs to the </w:t>
-      </w:r>
-      <w:proofErr w:type="spellStart"/>
-      <w:r>
-        <w:t>vswitch</w:t>
-      </w:r>
-      <w:proofErr w:type="spellEnd"/>
+        <w:t>Move existing VMs to the vswitch</w:t>
+      </w:r>
       <w:r>
         <w:br/>
-        <w:t xml:space="preserve">on each </w:t>
-      </w:r>
-      <w:proofErr w:type="spellStart"/>
-      <w:r>
-        <w:t>vm</w:t>
-      </w:r>
-      <w:proofErr w:type="spellEnd"/>
-      <w:r>
-        <w:t xml:space="preserve"> (</w:t>
-      </w:r>
-      <w:proofErr w:type="spellStart"/>
-      <w:r>
-        <w:t>vcenter</w:t>
-      </w:r>
-      <w:proofErr w:type="spellEnd"/>
-      <w:r>
-        <w:t xml:space="preserve"> at the end)</w:t>
-      </w:r>
-      <w:r>
-        <w:t xml:space="preserve">, edit settings, network, change from </w:t>
-      </w:r>
-      <w:proofErr w:type="spellStart"/>
-      <w:r>
-        <w:t>mgmtportgrp</w:t>
-      </w:r>
-      <w:proofErr w:type="spellEnd"/>
-      <w:r>
-        <w:t xml:space="preserve"> to VM </w:t>
+        <w:t>on each vm</w:t>
+      </w:r>
+      <w:r>
+        <w:t xml:space="preserve"> (vcenter at the end)</w:t>
+      </w:r>
+      <w:r>
+        <w:t xml:space="preserve">, edit settings, network, change from mgmtportgrp to VM </w:t>
       </w:r>
       <w:r>
         <w:lastRenderedPageBreak/>
@@ -1011,6 +838,9 @@
         <w:br/>
       </w:r>
       <w:r>
+        <w:rPr>
+          <w:noProof/>
+        </w:rPr>
         <w:drawing>
           <wp:inline distT="0" distB="0" distL="0" distR="0" wp14:anchorId="71B67F7D" wp14:editId="580D9669">
             <wp:extent cx="5943600" cy="3927475"/>
@@ -1057,47 +887,23 @@
         </w:numPr>
       </w:pPr>
       <w:r>
-        <w:t xml:space="preserve">Remove vmnic0 from </w:t>
-      </w:r>
-      <w:proofErr w:type="spellStart"/>
-      <w:r>
-        <w:t>mgmt</w:t>
-      </w:r>
-      <w:proofErr w:type="spellEnd"/>
-      <w:r>
-        <w:t xml:space="preserve"> </w:t>
-      </w:r>
-      <w:proofErr w:type="spellStart"/>
-      <w:r>
-        <w:t>vds</w:t>
-      </w:r>
-      <w:proofErr w:type="spellEnd"/>
-    </w:p>
-    <w:p>
-      <w:pPr>
-        <w:pStyle w:val="ListParagraph"/>
-      </w:pPr>
-      <w:r>
-        <w:t xml:space="preserve">Host/configuration/networking/vSphere Distributed Switch – </w:t>
-      </w:r>
-      <w:proofErr w:type="spellStart"/>
-      <w:r>
-        <w:t>mgmtsw</w:t>
-      </w:r>
-      <w:proofErr w:type="spellEnd"/>
-      <w:r>
-        <w:t xml:space="preserve"> – Manage </w:t>
-      </w:r>
-      <w:r>
-        <w:t>physical</w:t>
-      </w:r>
-      <w:r>
-        <w:t xml:space="preserve"> adapters</w:t>
+        <w:t>Remove vmnic0 from mgmt vds</w:t>
+      </w:r>
+    </w:p>
+    <w:p>
+      <w:pPr>
+        <w:pStyle w:val="ListParagraph"/>
+      </w:pPr>
+      <w:r>
+        <w:t>Host/configuration/networking/vSphere Distributed Switch – mgmtsw – Manage physical adapters</w:t>
       </w:r>
       <w:r>
         <w:br/>
       </w:r>
       <w:r>
+        <w:rPr>
+          <w:noProof/>
+        </w:rPr>
         <w:lastRenderedPageBreak/>
         <w:drawing>
           <wp:inline distT="0" distB="0" distL="0" distR="0" wp14:anchorId="645E4737" wp14:editId="74043A71">
@@ -1139,6 +945,9 @@
         <w:br/>
       </w:r>
       <w:r>
+        <w:rPr>
+          <w:noProof/>
+        </w:rPr>
         <w:drawing>
           <wp:inline distT="0" distB="0" distL="0" distR="0" wp14:anchorId="43D0BE4E" wp14:editId="57C54288">
             <wp:extent cx="2486372" cy="2686425"/>
@@ -1194,17 +1003,15 @@
       </w:r>
       <w:r>
         <w:br/>
-      </w:r>
-      <w:r>
-        <w:t>Host/configuration/networking/vSphere Standard Switch</w:t>
-      </w:r>
-      <w:r>
-        <w:t xml:space="preserve"> – vSwitch0 properties</w:t>
+        <w:t>Host/configuration/networking/vSphere Standard Switch – vSwitch0 properties</w:t>
       </w:r>
       <w:r>
         <w:br/>
       </w:r>
       <w:r>
+        <w:rPr>
+          <w:noProof/>
+        </w:rPr>
         <w:drawing>
           <wp:inline distT="0" distB="0" distL="0" distR="0" wp14:anchorId="0D2180C8" wp14:editId="59561FFE">
             <wp:extent cx="5943600" cy="1971675"/>
@@ -1254,6 +1061,9 @@
         <w:br/>
       </w:r>
       <w:r>
+        <w:rPr>
+          <w:noProof/>
+        </w:rPr>
         <w:drawing>
           <wp:inline distT="0" distB="0" distL="0" distR="0" wp14:anchorId="2AF171A4" wp14:editId="5D81CA8F">
             <wp:extent cx="5163271" cy="6373114"/>
@@ -1307,6 +1117,9 @@
         <w:br/>
       </w:r>
       <w:r>
+        <w:rPr>
+          <w:noProof/>
+        </w:rPr>
         <w:drawing>
           <wp:inline distT="0" distB="0" distL="0" distR="0" wp14:anchorId="057EB33E" wp14:editId="1CCFE924">
             <wp:extent cx="5677692" cy="6516009"/>
@@ -1354,31 +1167,19 @@
       </w:pPr>
       <w:r>
         <w:lastRenderedPageBreak/>
-        <w:t xml:space="preserve">Remove the host from the mgmt. </w:t>
-      </w:r>
-      <w:proofErr w:type="spellStart"/>
-      <w:r>
-        <w:t>vds</w:t>
-      </w:r>
-      <w:proofErr w:type="spellEnd"/>
+        <w:t>Remove the host from the mgmt. vds</w:t>
+      </w:r>
       <w:r>
         <w:br/>
-      </w:r>
-      <w:r>
-        <w:t xml:space="preserve">Open the inventory/networking/data/hosts view and remove the master host from the </w:t>
-      </w:r>
-      <w:proofErr w:type="spellStart"/>
-      <w:r>
-        <w:t>vds</w:t>
-      </w:r>
-      <w:proofErr w:type="spellEnd"/>
-      <w:r>
-        <w:t>:</w:t>
+        <w:t>Open the inventory/networking/data/hosts view and remove the master host from the vds:</w:t>
       </w:r>
       <w:r>
         <w:br/>
       </w:r>
       <w:r>
+        <w:rPr>
+          <w:noProof/>
+        </w:rPr>
         <w:drawing>
           <wp:inline distT="0" distB="0" distL="0" distR="0" wp14:anchorId="7871B645" wp14:editId="10A46C97">
             <wp:extent cx="5943600" cy="4495165"/>
@@ -1435,32 +1236,22 @@
         </w:numPr>
       </w:pPr>
       <w:r>
-        <w:t xml:space="preserve">Make sure that the master host is not in the </w:t>
-      </w:r>
-      <w:proofErr w:type="spellStart"/>
-      <w:r>
-        <w:t>vds</w:t>
-      </w:r>
-      <w:proofErr w:type="spellEnd"/>
-      <w:r>
-        <w:t xml:space="preserve"> </w:t>
+        <w:t xml:space="preserve">Make sure that the master host is not in the vds </w:t>
       </w:r>
       <w:r>
         <w:t>anymore</w:t>
       </w:r>
       <w:r>
         <w:br/>
-      </w:r>
-      <w:r>
-        <w:t>Host/configuration/networking/vSphere Distributed Switch</w:t>
-      </w:r>
-      <w:r>
-        <w:t xml:space="preserve"> – should be empty</w:t>
+        <w:t>Host/configuration/networking/vSphere Distributed Switch – should be empty</w:t>
       </w:r>
       <w:r>
         <w:br/>
       </w:r>
       <w:r>
+        <w:rPr>
+          <w:noProof/>
+        </w:rPr>
         <w:drawing>
           <wp:inline distT="0" distB="0" distL="0" distR="0" wp14:anchorId="427BB626" wp14:editId="44102D8F">
             <wp:extent cx="5943600" cy="1247140"/>
@@ -1510,31 +1301,7 @@
         </w:numPr>
       </w:pPr>
       <w:r>
-        <w:t xml:space="preserve">Now it is safe to delete the </w:t>
-      </w:r>
-      <w:proofErr w:type="spellStart"/>
-      <w:r>
-        <w:t>vcenter</w:t>
-      </w:r>
-      <w:proofErr w:type="spellEnd"/>
-      <w:r>
-        <w:t xml:space="preserve"> </w:t>
-      </w:r>
-      <w:proofErr w:type="spellStart"/>
-      <w:r>
-        <w:t>vm</w:t>
-      </w:r>
-      <w:proofErr w:type="spellEnd"/>
-      <w:r>
-        <w:t xml:space="preserve"> (should be done from the </w:t>
-      </w:r>
-      <w:proofErr w:type="spellStart"/>
-      <w:r>
-        <w:t>vsphere</w:t>
-      </w:r>
-      <w:proofErr w:type="spellEnd"/>
-      <w:r>
-        <w:t xml:space="preserve"> client connect to the master host).</w:t>
+        <w:t>Now it is safe to delete the vcenter vm (should be done from the vsphere client connect to the master host).</w:t>
       </w:r>
     </w:p>
     <w:sectPr>
